--- a/Task 4/Task 4/Task 4.3/отчет.docx
+++ b/Task 4/Task 4/Task 4.3/отчет.docx
@@ -465,10 +465,10 @@
           <w:noProof/>
         </w:rPr>
         <w:drawing>
-          <wp:inline distT="0" distB="0" distL="0" distR="0" wp14:anchorId="39356FC0" wp14:editId="2E9879F6">
-            <wp:extent cx="2846731" cy="4994694"/>
-            <wp:effectExtent l="0" t="0" r="0" b="0"/>
-            <wp:docPr id="20" name="Рисунок 20">
+          <wp:inline distT="0" distB="0" distL="0" distR="0" wp14:anchorId="4099DEDB" wp14:editId="678B7820">
+            <wp:extent cx="3536950" cy="5305425"/>
+            <wp:effectExtent l="0" t="0" r="6350" b="9525"/>
+            <wp:docPr id="3" name="Рисунок 3">
               <a:hlinkClick xmlns:a="http://schemas.openxmlformats.org/drawingml/2006/main" r:id="rId9"/>
             </wp:docPr>
             <wp:cNvGraphicFramePr>
@@ -478,7 +478,7 @@
               <a:graphicData uri="http://schemas.openxmlformats.org/drawingml/2006/picture">
                 <pic:pic xmlns:pic="http://schemas.openxmlformats.org/drawingml/2006/picture">
                   <pic:nvPicPr>
-                    <pic:cNvPr id="20" name="Рисунок 20">
+                    <pic:cNvPr id="3" name="Рисунок 3">
                       <a:hlinkClick r:id="rId9"/>
                     </pic:cNvPr>
                     <pic:cNvPicPr>
@@ -493,13 +493,13 @@
                         </a:ext>
                       </a:extLst>
                     </a:blip>
-                    <a:srcRect l="3329" t="2476" r="71361" b="66152"/>
+                    <a:srcRect t="2494" r="69535" b="65201"/>
                     <a:stretch/>
                   </pic:blipFill>
                   <pic:spPr bwMode="auto">
                     <a:xfrm>
                       <a:off x="0" y="0"/>
-                      <a:ext cx="2858635" cy="5015580"/>
+                      <a:ext cx="3536950" cy="5305425"/>
                     </a:xfrm>
                     <a:prstGeom prst="rect">
                       <a:avLst/>
@@ -529,17 +529,25 @@
           <w:bCs/>
         </w:rPr>
       </w:pPr>
+    </w:p>
+    <w:p>
+      <w:pPr>
+        <w:jc w:val="center"/>
+        <w:rPr>
+          <w:b/>
+          <w:bCs/>
+        </w:rPr>
+      </w:pPr>
       <w:r>
         <w:rPr>
           <w:noProof/>
         </w:rPr>
-        <w:lastRenderedPageBreak/>
         <w:drawing>
-          <wp:inline distT="0" distB="0" distL="0" distR="0" wp14:anchorId="134BF827" wp14:editId="15A679B9">
-            <wp:extent cx="6135646" cy="8686800"/>
-            <wp:effectExtent l="0" t="0" r="0" b="0"/>
-            <wp:docPr id="21" name="Рисунок 21">
-              <a:hlinkClick xmlns:a="http://schemas.openxmlformats.org/drawingml/2006/main" r:id="rId9"/>
+          <wp:inline distT="0" distB="0" distL="0" distR="0" wp14:anchorId="02305AA1" wp14:editId="3D8A9E1A">
+            <wp:extent cx="6076541" cy="7515225"/>
+            <wp:effectExtent l="0" t="0" r="635" b="0"/>
+            <wp:docPr id="4" name="Рисунок 4">
+              <a:hlinkClick xmlns:a="http://schemas.openxmlformats.org/drawingml/2006/main" r:id="rId11"/>
             </wp:docPr>
             <wp:cNvGraphicFramePr>
               <a:graphicFrameLocks xmlns:a="http://schemas.openxmlformats.org/drawingml/2006/main" noChangeAspect="1"/>
@@ -548,28 +556,28 @@
               <a:graphicData uri="http://schemas.openxmlformats.org/drawingml/2006/picture">
                 <pic:pic xmlns:pic="http://schemas.openxmlformats.org/drawingml/2006/picture">
                   <pic:nvPicPr>
-                    <pic:cNvPr id="21" name="Рисунок 21">
-                      <a:hlinkClick r:id="rId9"/>
+                    <pic:cNvPr id="4" name="Рисунок 4">
+                      <a:hlinkClick r:id="rId11"/>
                     </pic:cNvPr>
                     <pic:cNvPicPr>
                       <a:picLocks noChangeAspect="1" noChangeArrowheads="1"/>
                     </pic:cNvPicPr>
                   </pic:nvPicPr>
                   <pic:blipFill rotWithShape="1">
-                    <a:blip r:embed="rId11">
+                    <a:blip r:embed="rId12">
                       <a:extLst>
                         <a:ext uri="{28A0092B-C50C-407E-A947-70E740481C1C}">
                           <a14:useLocalDpi xmlns:a14="http://schemas.microsoft.com/office/drawing/2010/main" val="0"/>
                         </a:ext>
                       </a:extLst>
                     </a:blip>
-                    <a:srcRect l="6390" t="20943" r="44378" b="29786"/>
+                    <a:srcRect l="6094" t="25278" r="42437" b="29721"/>
                     <a:stretch/>
                   </pic:blipFill>
                   <pic:spPr bwMode="auto">
                     <a:xfrm>
                       <a:off x="0" y="0"/>
-                      <a:ext cx="6165615" cy="8729230"/>
+                      <a:ext cx="6092592" cy="7535076"/>
                     </a:xfrm>
                     <a:prstGeom prst="rect">
                       <a:avLst/>
@@ -599,15 +607,6 @@
           <w:bCs/>
         </w:rPr>
       </w:pPr>
-    </w:p>
-    <w:p>
-      <w:pPr>
-        <w:jc w:val="center"/>
-        <w:rPr>
-          <w:b/>
-          <w:bCs/>
-        </w:rPr>
-      </w:pPr>
       <w:r>
         <w:rPr>
           <w:noProof/>
@@ -618,7 +617,7 @@
             <wp:extent cx="4257364" cy="9494874"/>
             <wp:effectExtent l="0" t="0" r="0" b="0"/>
             <wp:docPr id="22" name="Рисунок 22">
-              <a:hlinkClick xmlns:a="http://schemas.openxmlformats.org/drawingml/2006/main" r:id="rId12"/>
+              <a:hlinkClick xmlns:a="http://schemas.openxmlformats.org/drawingml/2006/main" r:id="rId13"/>
             </wp:docPr>
             <wp:cNvGraphicFramePr>
               <a:graphicFrameLocks xmlns:a="http://schemas.openxmlformats.org/drawingml/2006/main" noChangeAspect="1"/>
@@ -628,14 +627,14 @@
                 <pic:pic xmlns:pic="http://schemas.openxmlformats.org/drawingml/2006/picture">
                   <pic:nvPicPr>
                     <pic:cNvPr id="22" name="Рисунок 22">
-                      <a:hlinkClick r:id="rId12"/>
+                      <a:hlinkClick r:id="rId13"/>
                     </pic:cNvPr>
                     <pic:cNvPicPr>
                       <a:picLocks noChangeAspect="1" noChangeArrowheads="1"/>
                     </pic:cNvPicPr>
                   </pic:nvPicPr>
                   <pic:blipFill rotWithShape="1">
-                    <a:blip r:embed="rId13">
+                    <a:blip r:embed="rId14">
                       <a:extLst>
                         <a:ext uri="{28A0092B-C50C-407E-A947-70E740481C1C}">
                           <a14:useLocalDpi xmlns:a14="http://schemas.microsoft.com/office/drawing/2010/main" val="0"/>
@@ -695,7 +694,7 @@
             <wp:extent cx="3572540" cy="5559084"/>
             <wp:effectExtent l="0" t="0" r="8890" b="3810"/>
             <wp:docPr id="23" name="Рисунок 23">
-              <a:hlinkClick xmlns:a="http://schemas.openxmlformats.org/drawingml/2006/main" r:id="rId9"/>
+              <a:hlinkClick xmlns:a="http://schemas.openxmlformats.org/drawingml/2006/main" r:id="rId11"/>
             </wp:docPr>
             <wp:cNvGraphicFramePr>
               <a:graphicFrameLocks xmlns:a="http://schemas.openxmlformats.org/drawingml/2006/main" noChangeAspect="1"/>
@@ -705,14 +704,14 @@
                 <pic:pic xmlns:pic="http://schemas.openxmlformats.org/drawingml/2006/picture">
                   <pic:nvPicPr>
                     <pic:cNvPr id="23" name="Рисунок 23">
-                      <a:hlinkClick r:id="rId9"/>
+                      <a:hlinkClick r:id="rId11"/>
                     </pic:cNvPr>
                     <pic:cNvPicPr>
                       <a:picLocks noChangeAspect="1" noChangeArrowheads="1"/>
                     </pic:cNvPicPr>
                   </pic:nvPicPr>
                   <pic:blipFill rotWithShape="1">
-                    <a:blip r:embed="rId14">
+                    <a:blip r:embed="rId15">
                       <a:extLst>
                         <a:ext uri="{28A0092B-C50C-407E-A947-70E740481C1C}">
                           <a14:useLocalDpi xmlns:a14="http://schemas.microsoft.com/office/drawing/2010/main" val="0"/>
@@ -762,8 +761,10 @@
       </w:pPr>
       <w:bookmarkStart w:id="1" w:name="_Рисунок_1_Блок-Схема"/>
       <w:bookmarkStart w:id="2" w:name="_Рисунок_1._Блок-Схема"/>
+      <w:bookmarkStart w:id="3" w:name="_Рисунок_1_–"/>
       <w:bookmarkEnd w:id="1"/>
       <w:bookmarkEnd w:id="2"/>
+      <w:bookmarkEnd w:id="3"/>
       <w:r>
         <w:rPr>
           <w:rFonts w:ascii="Times New Roman" w:hAnsi="Times New Roman" w:cs="Times New Roman"/>
@@ -939,7 +940,7 @@
             <wp:extent cx="5988946" cy="6905768"/>
             <wp:effectExtent l="0" t="0" r="0" b="0"/>
             <wp:docPr id="6" name="Рисунок 6">
-              <a:hlinkClick xmlns:a="http://schemas.openxmlformats.org/drawingml/2006/main" r:id="rId15"/>
+              <a:hlinkClick xmlns:a="http://schemas.openxmlformats.org/drawingml/2006/main" r:id="rId16"/>
             </wp:docPr>
             <wp:cNvGraphicFramePr>
               <a:graphicFrameLocks xmlns:a="http://schemas.openxmlformats.org/drawingml/2006/main" noChangeAspect="1"/>
@@ -949,14 +950,14 @@
                 <pic:pic xmlns:pic="http://schemas.openxmlformats.org/drawingml/2006/picture">
                   <pic:nvPicPr>
                     <pic:cNvPr id="6" name="Рисунок 6">
-                      <a:hlinkClick r:id="rId15"/>
+                      <a:hlinkClick r:id="rId16"/>
                     </pic:cNvPr>
                     <pic:cNvPicPr>
                       <a:picLocks noChangeAspect="1" noChangeArrowheads="1"/>
                     </pic:cNvPicPr>
                   </pic:nvPicPr>
                   <pic:blipFill rotWithShape="1">
-                    <a:blip r:embed="rId16">
+                    <a:blip r:embed="rId17">
                       <a:extLst>
                         <a:ext uri="{28A0092B-C50C-407E-A947-70E740481C1C}">
                           <a14:useLocalDpi xmlns:a14="http://schemas.microsoft.com/office/drawing/2010/main" val="0"/>
@@ -1004,8 +1005,8 @@
           <w:szCs w:val="28"/>
         </w:rPr>
       </w:pPr>
-      <w:bookmarkStart w:id="3" w:name="_Рисунок_2_–"/>
-      <w:bookmarkEnd w:id="3"/>
+      <w:bookmarkStart w:id="4" w:name="_Рисунок_2_–"/>
+      <w:bookmarkEnd w:id="4"/>
       <w:r>
         <w:rPr>
           <w:rFonts w:ascii="Times New Roman" w:eastAsia="Times New Roman" w:hAnsi="Times New Roman" w:cs="Times New Roman"/>
@@ -1217,7 +1218,7 @@
             <wp:extent cx="5300597" cy="5869172"/>
             <wp:effectExtent l="0" t="0" r="0" b="0"/>
             <wp:docPr id="7" name="Рисунок 7">
-              <a:hlinkClick xmlns:a="http://schemas.openxmlformats.org/drawingml/2006/main" r:id="rId17"/>
+              <a:hlinkClick xmlns:a="http://schemas.openxmlformats.org/drawingml/2006/main" r:id="rId18"/>
             </wp:docPr>
             <wp:cNvGraphicFramePr>
               <a:graphicFrameLocks xmlns:a="http://schemas.openxmlformats.org/drawingml/2006/main" noChangeAspect="1"/>
@@ -1227,14 +1228,14 @@
                 <pic:pic xmlns:pic="http://schemas.openxmlformats.org/drawingml/2006/picture">
                   <pic:nvPicPr>
                     <pic:cNvPr id="7" name="Рисунок 7">
-                      <a:hlinkClick r:id="rId17"/>
+                      <a:hlinkClick r:id="rId18"/>
                     </pic:cNvPr>
                     <pic:cNvPicPr>
                       <a:picLocks noChangeAspect="1" noChangeArrowheads="1"/>
                     </pic:cNvPicPr>
                   </pic:nvPicPr>
                   <pic:blipFill rotWithShape="1">
-                    <a:blip r:embed="rId18">
+                    <a:blip r:embed="rId19">
                       <a:extLst>
                         <a:ext uri="{28A0092B-C50C-407E-A947-70E740481C1C}">
                           <a14:useLocalDpi xmlns:a14="http://schemas.microsoft.com/office/drawing/2010/main" val="0"/>
@@ -1283,8 +1284,8 @@
           <w:lang w:val="en-US"/>
         </w:rPr>
       </w:pPr>
-      <w:bookmarkStart w:id="4" w:name="_Рисунок_3_–"/>
-      <w:bookmarkEnd w:id="4"/>
+      <w:bookmarkStart w:id="5" w:name="_Рисунок_3_–"/>
+      <w:bookmarkEnd w:id="5"/>
       <w:r>
         <w:rPr>
           <w:rFonts w:ascii="Times New Roman" w:hAnsi="Times New Roman" w:cs="Times New Roman"/>
@@ -1547,7 +1548,7 @@
                     </pic:cNvPicPr>
                   </pic:nvPicPr>
                   <pic:blipFill rotWithShape="1">
-                    <a:blip r:embed="rId19">
+                    <a:blip r:embed="rId20">
                       <a:extLst>
                         <a:ext uri="{28A0092B-C50C-407E-A947-70E740481C1C}">
                           <a14:useLocalDpi xmlns:a14="http://schemas.microsoft.com/office/drawing/2010/main" val="0"/>
@@ -1768,7 +1769,7 @@
             <wp:extent cx="4511342" cy="4494363"/>
             <wp:effectExtent l="0" t="0" r="3810" b="1905"/>
             <wp:docPr id="9" name="Рисунок 9">
-              <a:hlinkClick xmlns:a="http://schemas.openxmlformats.org/drawingml/2006/main" r:id="rId20"/>
+              <a:hlinkClick xmlns:a="http://schemas.openxmlformats.org/drawingml/2006/main" r:id="rId21"/>
             </wp:docPr>
             <wp:cNvGraphicFramePr>
               <a:graphicFrameLocks xmlns:a="http://schemas.openxmlformats.org/drawingml/2006/main" noChangeAspect="1"/>
@@ -1778,14 +1779,14 @@
                 <pic:pic xmlns:pic="http://schemas.openxmlformats.org/drawingml/2006/picture">
                   <pic:nvPicPr>
                     <pic:cNvPr id="9" name="Рисунок 9">
-                      <a:hlinkClick r:id="rId20"/>
+                      <a:hlinkClick r:id="rId21"/>
                     </pic:cNvPr>
                     <pic:cNvPicPr>
                       <a:picLocks noChangeAspect="1" noChangeArrowheads="1"/>
                     </pic:cNvPicPr>
                   </pic:nvPicPr>
                   <pic:blipFill rotWithShape="1">
-                    <a:blip r:embed="rId21">
+                    <a:blip r:embed="rId22">
                       <a:extLst>
                         <a:ext uri="{28A0092B-C50C-407E-A947-70E740481C1C}">
                           <a14:useLocalDpi xmlns:a14="http://schemas.microsoft.com/office/drawing/2010/main" val="0"/>
@@ -1833,8 +1834,8 @@
           <w:lang w:val="en-US"/>
         </w:rPr>
       </w:pPr>
-      <w:bookmarkStart w:id="5" w:name="_Рисунок_5_-"/>
-      <w:bookmarkEnd w:id="5"/>
+      <w:bookmarkStart w:id="6" w:name="_Рисунок_5_-"/>
+      <w:bookmarkEnd w:id="6"/>
       <w:r>
         <w:rPr>
           <w:rFonts w:ascii="Times New Roman" w:eastAsia="Times New Roman" w:hAnsi="Times New Roman" w:cs="Times New Roman"/>
@@ -1983,7 +1984,7 @@
             <wp:extent cx="5724103" cy="5391510"/>
             <wp:effectExtent l="0" t="0" r="0" b="0"/>
             <wp:docPr id="10" name="Рисунок 10">
-              <a:hlinkClick xmlns:a="http://schemas.openxmlformats.org/drawingml/2006/main" r:id="rId22"/>
+              <a:hlinkClick xmlns:a="http://schemas.openxmlformats.org/drawingml/2006/main" r:id="rId23"/>
             </wp:docPr>
             <wp:cNvGraphicFramePr>
               <a:graphicFrameLocks xmlns:a="http://schemas.openxmlformats.org/drawingml/2006/main" noChangeAspect="1"/>
@@ -1993,14 +1994,14 @@
                 <pic:pic xmlns:pic="http://schemas.openxmlformats.org/drawingml/2006/picture">
                   <pic:nvPicPr>
                     <pic:cNvPr id="10" name="Рисунок 10">
-                      <a:hlinkClick r:id="rId22"/>
+                      <a:hlinkClick r:id="rId23"/>
                     </pic:cNvPr>
                     <pic:cNvPicPr>
                       <a:picLocks noChangeAspect="1" noChangeArrowheads="1"/>
                     </pic:cNvPicPr>
                   </pic:nvPicPr>
                   <pic:blipFill rotWithShape="1">
-                    <a:blip r:embed="rId23">
+                    <a:blip r:embed="rId24">
                       <a:extLst>
                         <a:ext uri="{28A0092B-C50C-407E-A947-70E740481C1C}">
                           <a14:useLocalDpi xmlns:a14="http://schemas.microsoft.com/office/drawing/2010/main" val="0"/>
@@ -2049,8 +2050,8 @@
           <w:lang w:val="en-US"/>
         </w:rPr>
       </w:pPr>
-      <w:bookmarkStart w:id="6" w:name="_Рисунок_6_–"/>
-      <w:bookmarkEnd w:id="6"/>
+      <w:bookmarkStart w:id="7" w:name="_Рисунок_6_–"/>
+      <w:bookmarkEnd w:id="7"/>
       <w:r>
         <w:rPr>
           <w:rFonts w:ascii="Times New Roman" w:eastAsia="Times New Roman" w:hAnsi="Times New Roman" w:cs="Times New Roman"/>
@@ -2212,7 +2213,7 @@
                     </pic:cNvPicPr>
                   </pic:nvPicPr>
                   <pic:blipFill rotWithShape="1">
-                    <a:blip r:embed="rId24">
+                    <a:blip r:embed="rId25">
                       <a:extLst>
                         <a:ext uri="{28A0092B-C50C-407E-A947-70E740481C1C}">
                           <a14:useLocalDpi xmlns:a14="http://schemas.microsoft.com/office/drawing/2010/main" val="0"/>
@@ -2406,7 +2407,7 @@
             <wp:extent cx="3635313" cy="5734050"/>
             <wp:effectExtent l="0" t="0" r="3810" b="0"/>
             <wp:docPr id="2" name="Рисунок 2">
-              <a:hlinkClick xmlns:a="http://schemas.openxmlformats.org/drawingml/2006/main" r:id="rId25"/>
+              <a:hlinkClick xmlns:a="http://schemas.openxmlformats.org/drawingml/2006/main" r:id="rId26"/>
             </wp:docPr>
             <wp:cNvGraphicFramePr>
               <a:graphicFrameLocks xmlns:a="http://schemas.openxmlformats.org/drawingml/2006/main" noChangeAspect="1"/>
@@ -2416,14 +2417,14 @@
                 <pic:pic xmlns:pic="http://schemas.openxmlformats.org/drawingml/2006/picture">
                   <pic:nvPicPr>
                     <pic:cNvPr id="2" name="Рисунок 2">
-                      <a:hlinkClick r:id="rId25"/>
+                      <a:hlinkClick r:id="rId26"/>
                     </pic:cNvPr>
                     <pic:cNvPicPr>
                       <a:picLocks noChangeAspect="1" noChangeArrowheads="1"/>
                     </pic:cNvPicPr>
                   </pic:nvPicPr>
                   <pic:blipFill rotWithShape="1">
-                    <a:blip r:embed="rId26">
+                    <a:blip r:embed="rId27">
                       <a:extLst>
                         <a:ext uri="{28A0092B-C50C-407E-A947-70E740481C1C}">
                           <a14:useLocalDpi xmlns:a14="http://schemas.microsoft.com/office/drawing/2010/main" val="0"/>
@@ -2472,8 +2473,8 @@
           <w:lang w:val="en-US"/>
         </w:rPr>
       </w:pPr>
-      <w:bookmarkStart w:id="7" w:name="_Рисунок_8._Блок-схема"/>
-      <w:bookmarkEnd w:id="7"/>
+      <w:bookmarkStart w:id="8" w:name="_Рисунок_8._Блок-схема"/>
+      <w:bookmarkEnd w:id="8"/>
       <w:r>
         <w:rPr>
           <w:rFonts w:ascii="Times New Roman" w:hAnsi="Times New Roman" w:cs="Times New Roman"/>
@@ -2609,7 +2610,7 @@
             <wp:extent cx="3167301" cy="8537944"/>
             <wp:effectExtent l="0" t="0" r="0" b="0"/>
             <wp:docPr id="12" name="Рисунок 12">
-              <a:hlinkClick xmlns:a="http://schemas.openxmlformats.org/drawingml/2006/main" r:id="rId27"/>
+              <a:hlinkClick xmlns:a="http://schemas.openxmlformats.org/drawingml/2006/main" r:id="rId28"/>
             </wp:docPr>
             <wp:cNvGraphicFramePr>
               <a:graphicFrameLocks xmlns:a="http://schemas.openxmlformats.org/drawingml/2006/main" noChangeAspect="1"/>
@@ -2619,14 +2620,14 @@
                 <pic:pic xmlns:pic="http://schemas.openxmlformats.org/drawingml/2006/picture">
                   <pic:nvPicPr>
                     <pic:cNvPr id="12" name="Рисунок 12">
-                      <a:hlinkClick r:id="rId27"/>
+                      <a:hlinkClick r:id="rId28"/>
                     </pic:cNvPr>
                     <pic:cNvPicPr>
                       <a:picLocks noChangeAspect="1" noChangeArrowheads="1"/>
                     </pic:cNvPicPr>
                   </pic:nvPicPr>
                   <pic:blipFill rotWithShape="1">
-                    <a:blip r:embed="rId28">
+                    <a:blip r:embed="rId29">
                       <a:extLst>
                         <a:ext uri="{28A0092B-C50C-407E-A947-70E740481C1C}">
                           <a14:useLocalDpi xmlns:a14="http://schemas.microsoft.com/office/drawing/2010/main" val="0"/>
@@ -2674,8 +2675,8 @@
           <w:szCs w:val="28"/>
         </w:rPr>
       </w:pPr>
-      <w:bookmarkStart w:id="8" w:name="_Рисунок_9._Блок-схема"/>
-      <w:bookmarkEnd w:id="8"/>
+      <w:bookmarkStart w:id="9" w:name="_Рисунок_9._Блок-схема"/>
+      <w:bookmarkEnd w:id="9"/>
       <w:r>
         <w:rPr>
           <w:rFonts w:ascii="Times New Roman" w:hAnsi="Times New Roman" w:cs="Times New Roman"/>
@@ -2751,7 +2752,7 @@
             <wp:extent cx="3466214" cy="5939063"/>
             <wp:effectExtent l="0" t="0" r="1270" b="5080"/>
             <wp:docPr id="13" name="Рисунок 13">
-              <a:hlinkClick xmlns:a="http://schemas.openxmlformats.org/drawingml/2006/main" r:id="rId29"/>
+              <a:hlinkClick xmlns:a="http://schemas.openxmlformats.org/drawingml/2006/main" r:id="rId30"/>
             </wp:docPr>
             <wp:cNvGraphicFramePr>
               <a:graphicFrameLocks xmlns:a="http://schemas.openxmlformats.org/drawingml/2006/main" noChangeAspect="1"/>
@@ -2761,14 +2762,14 @@
                 <pic:pic xmlns:pic="http://schemas.openxmlformats.org/drawingml/2006/picture">
                   <pic:nvPicPr>
                     <pic:cNvPr id="13" name="Рисунок 13">
-                      <a:hlinkClick r:id="rId29"/>
+                      <a:hlinkClick r:id="rId30"/>
                     </pic:cNvPr>
                     <pic:cNvPicPr>
                       <a:picLocks noChangeAspect="1" noChangeArrowheads="1"/>
                     </pic:cNvPicPr>
                   </pic:nvPicPr>
                   <pic:blipFill rotWithShape="1">
-                    <a:blip r:embed="rId30">
+                    <a:blip r:embed="rId31">
                       <a:extLst>
                         <a:ext uri="{28A0092B-C50C-407E-A947-70E740481C1C}">
                           <a14:useLocalDpi xmlns:a14="http://schemas.microsoft.com/office/drawing/2010/main" val="0"/>
@@ -2817,8 +2818,8 @@
           <w:lang w:val="en-US"/>
         </w:rPr>
       </w:pPr>
-      <w:bookmarkStart w:id="9" w:name="_Рисунок_10._Блок-схема"/>
-      <w:bookmarkEnd w:id="9"/>
+      <w:bookmarkStart w:id="10" w:name="_Рисунок_10._Блок-схема"/>
+      <w:bookmarkEnd w:id="10"/>
       <w:r>
         <w:rPr>
           <w:rFonts w:ascii="Times New Roman" w:hAnsi="Times New Roman" w:cs="Times New Roman"/>
@@ -2940,7 +2941,7 @@
             <wp:extent cx="6223583" cy="7793665"/>
             <wp:effectExtent l="0" t="0" r="6350" b="0"/>
             <wp:docPr id="14" name="Рисунок 14">
-              <a:hlinkClick xmlns:a="http://schemas.openxmlformats.org/drawingml/2006/main" r:id="rId31"/>
+              <a:hlinkClick xmlns:a="http://schemas.openxmlformats.org/drawingml/2006/main" r:id="rId32"/>
             </wp:docPr>
             <wp:cNvGraphicFramePr>
               <a:graphicFrameLocks xmlns:a="http://schemas.openxmlformats.org/drawingml/2006/main" noChangeAspect="1"/>
@@ -2950,14 +2951,14 @@
                 <pic:pic xmlns:pic="http://schemas.openxmlformats.org/drawingml/2006/picture">
                   <pic:nvPicPr>
                     <pic:cNvPr id="14" name="Рисунок 14">
-                      <a:hlinkClick r:id="rId31"/>
+                      <a:hlinkClick r:id="rId32"/>
                     </pic:cNvPr>
                     <pic:cNvPicPr>
                       <a:picLocks noChangeAspect="1" noChangeArrowheads="1"/>
                     </pic:cNvPicPr>
                   </pic:nvPicPr>
                   <pic:blipFill rotWithShape="1">
-                    <a:blip r:embed="rId32">
+                    <a:blip r:embed="rId33">
                       <a:extLst>
                         <a:ext uri="{28A0092B-C50C-407E-A947-70E740481C1C}">
                           <a14:useLocalDpi xmlns:a14="http://schemas.microsoft.com/office/drawing/2010/main" val="0"/>
@@ -3005,8 +3006,8 @@
           <w:szCs w:val="28"/>
         </w:rPr>
       </w:pPr>
-      <w:bookmarkStart w:id="10" w:name="_Рисунок_11._Блок-схема"/>
-      <w:bookmarkEnd w:id="10"/>
+      <w:bookmarkStart w:id="11" w:name="_Рисунок_11._Блок-схема"/>
+      <w:bookmarkEnd w:id="11"/>
       <w:r>
         <w:rPr>
           <w:rFonts w:ascii="Times New Roman" w:hAnsi="Times New Roman" w:cs="Times New Roman"/>
@@ -24154,7 +24155,7 @@
             <wp:extent cx="5891647" cy="3086100"/>
             <wp:effectExtent l="0" t="0" r="0" b="0"/>
             <wp:docPr id="15" name="Рисунок 15">
-              <a:hlinkClick xmlns:a="http://schemas.openxmlformats.org/drawingml/2006/main" r:id="rId33"/>
+              <a:hlinkClick xmlns:a="http://schemas.openxmlformats.org/drawingml/2006/main" r:id="rId34"/>
             </wp:docPr>
             <wp:cNvGraphicFramePr>
               <a:graphicFrameLocks xmlns:a="http://schemas.openxmlformats.org/drawingml/2006/main" noChangeAspect="1"/>
@@ -24164,12 +24165,12 @@
                 <pic:pic xmlns:pic="http://schemas.openxmlformats.org/drawingml/2006/picture">
                   <pic:nvPicPr>
                     <pic:cNvPr id="15" name="Рисунок 15">
-                      <a:hlinkClick r:id="rId33"/>
+                      <a:hlinkClick r:id="rId34"/>
                     </pic:cNvPr>
                     <pic:cNvPicPr/>
                   </pic:nvPicPr>
                   <pic:blipFill rotWithShape="1">
-                    <a:blip r:embed="rId34"/>
+                    <a:blip r:embed="rId35"/>
                     <a:srcRect l="2488" t="3707" r="26800" b="30418"/>
                     <a:stretch/>
                   </pic:blipFill>
@@ -24210,8 +24211,8 @@
           <w:szCs w:val="28"/>
         </w:rPr>
       </w:pPr>
-      <w:bookmarkStart w:id="11" w:name="_Рисунок_12._Решение"/>
-      <w:bookmarkEnd w:id="11"/>
+      <w:bookmarkStart w:id="12" w:name="_Рисунок_12._Решение"/>
+      <w:bookmarkEnd w:id="12"/>
       <w:r>
         <w:rPr>
           <w:rFonts w:ascii="Times New Roman" w:hAnsi="Times New Roman" w:cs="Times New Roman"/>
@@ -24245,7 +24246,7 @@
             <wp:extent cx="4257675" cy="2228850"/>
             <wp:effectExtent l="0" t="0" r="9525" b="0"/>
             <wp:docPr id="16" name="Рисунок 16">
-              <a:hlinkClick xmlns:a="http://schemas.openxmlformats.org/drawingml/2006/main" r:id="rId35"/>
+              <a:hlinkClick xmlns:a="http://schemas.openxmlformats.org/drawingml/2006/main" r:id="rId36"/>
             </wp:docPr>
             <wp:cNvGraphicFramePr>
               <a:graphicFrameLocks xmlns:a="http://schemas.openxmlformats.org/drawingml/2006/main" noChangeAspect="1"/>
@@ -24255,12 +24256,12 @@
                 <pic:pic xmlns:pic="http://schemas.openxmlformats.org/drawingml/2006/picture">
                   <pic:nvPicPr>
                     <pic:cNvPr id="16" name="Рисунок 16">
-                      <a:hlinkClick r:id="rId35"/>
+                      <a:hlinkClick r:id="rId36"/>
                     </pic:cNvPr>
                     <pic:cNvPicPr/>
                   </pic:nvPicPr>
                   <pic:blipFill rotWithShape="1">
-                    <a:blip r:embed="rId36"/>
+                    <a:blip r:embed="rId37"/>
                     <a:srcRect l="6253" t="10266" r="22074" b="23003"/>
                     <a:stretch/>
                   </pic:blipFill>
@@ -24301,8 +24302,8 @@
           <w:szCs w:val="28"/>
         </w:rPr>
       </w:pPr>
-      <w:bookmarkStart w:id="12" w:name="_Рисунок_13._Отрицательный"/>
-      <w:bookmarkEnd w:id="12"/>
+      <w:bookmarkStart w:id="13" w:name="_Рисунок_13._Отрицательный"/>
+      <w:bookmarkEnd w:id="13"/>
       <w:r>
         <w:rPr>
           <w:rFonts w:ascii="Times New Roman" w:hAnsi="Times New Roman" w:cs="Times New Roman"/>
@@ -24366,7 +24367,7 @@
             <wp:extent cx="4762500" cy="2445608"/>
             <wp:effectExtent l="0" t="0" r="0" b="0"/>
             <wp:docPr id="17" name="Рисунок 17">
-              <a:hlinkClick xmlns:a="http://schemas.openxmlformats.org/drawingml/2006/main" r:id="rId37"/>
+              <a:hlinkClick xmlns:a="http://schemas.openxmlformats.org/drawingml/2006/main" r:id="rId38"/>
             </wp:docPr>
             <wp:cNvGraphicFramePr>
               <a:graphicFrameLocks xmlns:a="http://schemas.openxmlformats.org/drawingml/2006/main" noChangeAspect="1"/>
@@ -24376,12 +24377,12 @@
                 <pic:pic xmlns:pic="http://schemas.openxmlformats.org/drawingml/2006/picture">
                   <pic:nvPicPr>
                     <pic:cNvPr id="17" name="Рисунок 17">
-                      <a:hlinkClick r:id="rId37"/>
+                      <a:hlinkClick r:id="rId38"/>
                     </pic:cNvPr>
                     <pic:cNvPicPr/>
                   </pic:nvPicPr>
                   <pic:blipFill rotWithShape="1">
-                    <a:blip r:embed="rId38"/>
+                    <a:blip r:embed="rId39"/>
                     <a:srcRect l="10262" t="16825" r="18546" b="18156"/>
                     <a:stretch/>
                   </pic:blipFill>
@@ -24422,8 +24423,8 @@
           <w:szCs w:val="28"/>
         </w:rPr>
       </w:pPr>
-      <w:bookmarkStart w:id="13" w:name="_Рисунок_14._Заполнение"/>
-      <w:bookmarkEnd w:id="13"/>
+      <w:bookmarkStart w:id="14" w:name="_Рисунок_14._Заполнение"/>
+      <w:bookmarkEnd w:id="14"/>
       <w:r>
         <w:rPr>
           <w:rFonts w:ascii="Times New Roman" w:hAnsi="Times New Roman" w:cs="Times New Roman"/>
@@ -24457,7 +24458,7 @@
             <wp:extent cx="5658678" cy="2905125"/>
             <wp:effectExtent l="0" t="0" r="0" b="0"/>
             <wp:docPr id="18" name="Рисунок 18">
-              <a:hlinkClick xmlns:a="http://schemas.openxmlformats.org/drawingml/2006/main" r:id="rId39"/>
+              <a:hlinkClick xmlns:a="http://schemas.openxmlformats.org/drawingml/2006/main" r:id="rId40"/>
             </wp:docPr>
             <wp:cNvGraphicFramePr>
               <a:graphicFrameLocks xmlns:a="http://schemas.openxmlformats.org/drawingml/2006/main" noChangeAspect="1"/>
@@ -24467,12 +24468,12 @@
                 <pic:pic xmlns:pic="http://schemas.openxmlformats.org/drawingml/2006/picture">
                   <pic:nvPicPr>
                     <pic:cNvPr id="18" name="Рисунок 18">
-                      <a:hlinkClick r:id="rId39"/>
+                      <a:hlinkClick r:id="rId40"/>
                     </pic:cNvPr>
                     <pic:cNvPicPr/>
                   </pic:nvPicPr>
                   <pic:blipFill rotWithShape="1">
-                    <a:blip r:embed="rId40"/>
+                    <a:blip r:embed="rId41"/>
                     <a:srcRect l="6253" t="10551" r="21913" b="23859"/>
                     <a:stretch/>
                   </pic:blipFill>
@@ -24513,8 +24514,8 @@
           <w:szCs w:val="28"/>
         </w:rPr>
       </w:pPr>
-      <w:bookmarkStart w:id="14" w:name="_Рисунок_15._Ручное"/>
-      <w:bookmarkEnd w:id="14"/>
+      <w:bookmarkStart w:id="15" w:name="_Рисунок_15._Ручное"/>
+      <w:bookmarkEnd w:id="15"/>
       <w:r>
         <w:rPr>
           <w:rFonts w:ascii="Times New Roman" w:hAnsi="Times New Roman" w:cs="Times New Roman"/>
@@ -24588,7 +24589,7 @@
                     <pic:cNvPicPr/>
                   </pic:nvPicPr>
                   <pic:blipFill rotWithShape="1">
-                    <a:blip r:embed="rId41"/>
+                    <a:blip r:embed="rId42"/>
                     <a:srcRect l="8659" t="29004" r="29770" b="52377"/>
                     <a:stretch/>
                   </pic:blipFill>
